--- a/第一，二次实验报告.docx
+++ b/第一，二次实验报告.docx
@@ -214,7 +214,18 @@
           <w:u w:val="single"/>
           <w:lang w:val="en-US" w:eastAsia="zh-CN"/>
         </w:rPr>
-        <w:t xml:space="preserve">  张振宇</w:t>
+        <w:t xml:space="preserve"> </w:t>
+      </w:r>
+      <w:bookmarkStart w:id="0" w:name="_GoBack"/>
+      <w:bookmarkEnd w:id="0"/>
+      <w:r>
+        <w:rPr>
+          <w:rFonts w:hint="eastAsia" w:ascii="仿宋_GB2312" w:hAnsi="仿宋_GB2312" w:eastAsia="仿宋_GB2312" w:cs="仿宋_GB2312"/>
+          <w:sz w:val="24"/>
+          <w:u w:val="single"/>
+          <w:lang w:val="en-US" w:eastAsia="zh-CN"/>
+        </w:rPr>
+        <w:t>张振宇</w:t>
       </w:r>
       <w:r>
         <w:rPr>
@@ -5354,6 +5365,7 @@
       <w:pPr>
         <w:widowControl/>
         <w:numPr>
+          <w:ilvl w:val="0"/>
           <w:numId w:val="0"/>
         </w:numPr>
         <w:spacing w:line="240" w:lineRule="auto"/>
@@ -5421,6 +5433,7 @@
       <w:pPr>
         <w:widowControl/>
         <w:numPr>
+          <w:ilvl w:val="0"/>
           <w:numId w:val="0"/>
         </w:numPr>
         <w:spacing w:line="240" w:lineRule="auto"/>
@@ -5488,6 +5501,7 @@
       <w:pPr>
         <w:widowControl/>
         <w:numPr>
+          <w:ilvl w:val="0"/>
           <w:numId w:val="0"/>
         </w:numPr>
         <w:spacing w:line="240" w:lineRule="auto"/>
@@ -5819,6 +5833,7 @@
       <w:pPr>
         <w:widowControl/>
         <w:numPr>
+          <w:ilvl w:val="0"/>
           <w:numId w:val="0"/>
         </w:numPr>
         <w:spacing w:line="240" w:lineRule="auto"/>
@@ -5838,6 +5853,7 @@
       <w:pPr>
         <w:widowControl/>
         <w:numPr>
+          <w:ilvl w:val="0"/>
           <w:numId w:val="0"/>
         </w:numPr>
         <w:spacing w:line="240" w:lineRule="auto"/>
@@ -5857,6 +5873,7 @@
       <w:pPr>
         <w:widowControl/>
         <w:numPr>
+          <w:ilvl w:val="0"/>
           <w:numId w:val="0"/>
         </w:numPr>
         <w:spacing w:line="240" w:lineRule="auto"/>
@@ -5896,6 +5913,7 @@
       <w:pPr>
         <w:widowControl/>
         <w:numPr>
+          <w:ilvl w:val="0"/>
           <w:numId w:val="0"/>
         </w:numPr>
         <w:spacing w:line="240" w:lineRule="auto"/>
@@ -5963,6 +5981,7 @@
       <w:pPr>
         <w:widowControl/>
         <w:numPr>
+          <w:ilvl w:val="0"/>
           <w:numId w:val="0"/>
         </w:numPr>
         <w:spacing w:line="240" w:lineRule="auto"/>
@@ -6118,8 +6137,6 @@
         </w:rPr>
         <w:t>课外多自己练习</w:t>
       </w:r>
-      <w:bookmarkStart w:id="0" w:name="_GoBack"/>
-      <w:bookmarkEnd w:id="0"/>
     </w:p>
     <w:sectPr>
       <w:pgSz w:w="11906" w:h="16838"/>
@@ -6232,7 +6249,7 @@
     <w:lsdException w:unhideWhenUsed="0" w:uiPriority="0" w:semiHidden="0" w:name="footnote text"/>
     <w:lsdException w:unhideWhenUsed="0" w:uiPriority="0" w:semiHidden="0" w:name="annotation text"/>
     <w:lsdException w:qFormat="1" w:unhideWhenUsed="0" w:uiPriority="0" w:semiHidden="0" w:name="header"/>
-    <w:lsdException w:unhideWhenUsed="0" w:uiPriority="0" w:semiHidden="0" w:name="footer"/>
+    <w:lsdException w:qFormat="1" w:unhideWhenUsed="0" w:uiPriority="0" w:semiHidden="0" w:name="footer"/>
     <w:lsdException w:unhideWhenUsed="0" w:uiPriority="0" w:semiHidden="0" w:name="index heading"/>
     <w:lsdException w:qFormat="1" w:uiPriority="0" w:name="caption"/>
     <w:lsdException w:unhideWhenUsed="0" w:uiPriority="0" w:semiHidden="0" w:name="table of figures"/>
@@ -6488,6 +6505,7 @@
   <w:style w:type="paragraph" w:styleId="2">
     <w:name w:val="footer"/>
     <w:basedOn w:val="1"/>
+    <w:qFormat/>
     <w:uiPriority w:val="0"/>
     <w:pPr>
       <w:tabs>
